--- a/JavaScript/Resumos.docx
+++ b/JavaScript/Resumos.docx
@@ -1,17 +1,18 @@
 
 <file path=word/document.xml><?xml version="1.0" encoding="utf-8"?>
-<w:document xmlns:wpc="http://schemas.microsoft.com/office/word/2010/wordprocessingCanvas" xmlns:cx="http://schemas.microsoft.com/office/drawing/2014/chartex" xmlns:cx1="http://schemas.microsoft.com/office/drawing/2015/9/8/chartex" xmlns:cx2="http://schemas.microsoft.com/office/drawing/2015/10/21/chartex" xmlns:cx3="http://schemas.microsoft.com/office/drawing/2016/5/9/chartex" xmlns:cx4="http://schemas.microsoft.com/office/drawing/2016/5/10/chartex" xmlns:cx5="http://schemas.microsoft.com/office/drawing/2016/5/11/chartex" xmlns:cx6="http://schemas.microsoft.com/office/drawing/2016/5/12/chartex" xmlns:cx7="http://schemas.microsoft.com/office/drawing/2016/5/13/chartex" xmlns:cx8="http://schemas.microsoft.com/office/drawing/2016/5/14/chartex" xmlns:mc="http://schemas.openxmlformats.org/markup-compatibility/2006" xmlns:aink="http://schemas.microsoft.com/office/drawing/2016/ink" xmlns:am3d="http://schemas.microsoft.com/office/drawing/2017/model3d" xmlns:o="urn:schemas-microsoft-com:office:office" xmlns:oel="http://schemas.microsoft.com/office/2019/extlst" xmlns:r="http://schemas.openxmlformats.org/officeDocument/2006/relationships" xmlns:m="http://schemas.openxmlformats.org/officeDocument/2006/math" xmlns:v="urn:schemas-microsoft-com:vml" xmlns:wp14="http://schemas.microsoft.com/office/word/2010/wordprocessingDrawing" xmlns:wp="http://schemas.openxmlformats.org/drawingml/2006/wordprocessingDrawing" xmlns:w10="urn:schemas-microsoft-com:office:word" xmlns:w="http://schemas.openxmlformats.org/wordprocessingml/2006/main" xmlns:w14="http://schemas.microsoft.com/office/word/2010/wordml" xmlns:w15="http://schemas.microsoft.com/office/word/2012/wordml" xmlns:w16cex="http://schemas.microsoft.com/office/word/2018/wordml/cex" xmlns:w16cid="http://schemas.microsoft.com/office/word/2016/wordml/cid" xmlns:w16="http://schemas.microsoft.com/office/word/2018/wordml" xmlns:w16sdtdh="http://schemas.microsoft.com/office/word/2020/wordml/sdtdatahash" xmlns:w16se="http://schemas.microsoft.com/office/word/2015/wordml/symex" xmlns:wpg="http://schemas.microsoft.com/office/word/2010/wordprocessingGroup" xmlns:wpi="http://schemas.microsoft.com/office/word/2010/wordprocessingInk" xmlns:wne="http://schemas.microsoft.com/office/word/2006/wordml" xmlns:wps="http://schemas.microsoft.com/office/word/2010/wordprocessingShape" mc:Ignorable="w14 w15 w16se w16cid w16 w16cex w16sdtdh wp14">
+<w:document xmlns:wpc="http://schemas.microsoft.com/office/word/2010/wordprocessingCanvas" xmlns:cx="http://schemas.microsoft.com/office/drawing/2014/chartex" xmlns:cx1="http://schemas.microsoft.com/office/drawing/2015/9/8/chartex" xmlns:cx2="http://schemas.microsoft.com/office/drawing/2015/10/21/chartex" xmlns:cx3="http://schemas.microsoft.com/office/drawing/2016/5/9/chartex" xmlns:cx4="http://schemas.microsoft.com/office/drawing/2016/5/10/chartex" xmlns:cx5="http://schemas.microsoft.com/office/drawing/2016/5/11/chartex" xmlns:cx6="http://schemas.microsoft.com/office/drawing/2016/5/12/chartex" xmlns:cx7="http://schemas.microsoft.com/office/drawing/2016/5/13/chartex" xmlns:cx8="http://schemas.microsoft.com/office/drawing/2016/5/14/chartex" xmlns:mc="http://schemas.openxmlformats.org/markup-compatibility/2006" xmlns:aink="http://schemas.microsoft.com/office/drawing/2016/ink" xmlns:am3d="http://schemas.microsoft.com/office/drawing/2017/model3d" xmlns:o="urn:schemas-microsoft-com:office:office" xmlns:r="http://schemas.openxmlformats.org/officeDocument/2006/relationships" xmlns:m="http://schemas.openxmlformats.org/officeDocument/2006/math" xmlns:v="urn:schemas-microsoft-com:vml" xmlns:wp14="http://schemas.microsoft.com/office/word/2010/wordprocessingDrawing" xmlns:wp="http://schemas.openxmlformats.org/drawingml/2006/wordprocessingDrawing" xmlns:w10="urn:schemas-microsoft-com:office:word" xmlns:w="http://schemas.openxmlformats.org/wordprocessingml/2006/main" xmlns:w14="http://schemas.microsoft.com/office/word/2010/wordml" xmlns:w15="http://schemas.microsoft.com/office/word/2012/wordml" xmlns:w16cid="http://schemas.microsoft.com/office/word/2016/wordml/cid" xmlns:w16se="http://schemas.microsoft.com/office/word/2015/wordml/symex" xmlns:wpg="http://schemas.microsoft.com/office/word/2010/wordprocessingGroup" xmlns:wpi="http://schemas.microsoft.com/office/word/2010/wordprocessingInk" xmlns:wne="http://schemas.microsoft.com/office/word/2006/wordml" xmlns:wps="http://schemas.microsoft.com/office/word/2010/wordprocessingShape" mc:Ignorable="w14 w15 w16se w16cid wp14">
   <w:body>
     <w:p>
       <w:pPr>
         <w:spacing w:after="0"/>
+        <w:jc w:val="center"/>
       </w:pPr>
       <w:r>
         <w:rPr>
           <w:noProof/>
         </w:rPr>
         <w:drawing>
-          <wp:inline distT="0" distB="0" distL="0" distR="0" wp14:anchorId="5A627F0D" wp14:editId="5E5EF4D7">
+          <wp:inline distT="0" distB="0" distL="0" distR="0" wp14:anchorId="5A627F0D" wp14:editId="59EB48D9">
             <wp:extent cx="5400040" cy="965200"/>
             <wp:effectExtent l="0" t="0" r="0" b="6350"/>
             <wp:docPr id="1" name="Imagem 1"/>
@@ -67,13 +68,14 @@
     <w:p>
       <w:pPr>
         <w:spacing w:after="0"/>
+        <w:jc w:val="center"/>
       </w:pPr>
       <w:r>
         <w:rPr>
           <w:noProof/>
         </w:rPr>
         <w:drawing>
-          <wp:inline distT="0" distB="0" distL="0" distR="0" wp14:anchorId="15C10F7D" wp14:editId="37F9BC4C">
+          <wp:inline distT="0" distB="0" distL="0" distR="0" wp14:anchorId="15C10F7D" wp14:editId="4B5E1844">
             <wp:extent cx="5400040" cy="927100"/>
             <wp:effectExtent l="0" t="0" r="0" b="6350"/>
             <wp:docPr id="2" name="Imagem 2"/>
@@ -120,6 +122,7 @@
     <w:p>
       <w:pPr>
         <w:spacing w:after="0"/>
+        <w:jc w:val="center"/>
       </w:pPr>
       <w:r>
         <w:rPr>
@@ -193,15 +196,16 @@
     <w:p>
       <w:pPr>
         <w:spacing w:after="0"/>
+        <w:jc w:val="center"/>
       </w:pPr>
       <w:r>
         <w:rPr>
           <w:noProof/>
         </w:rPr>
         <w:drawing>
-          <wp:inline distT="0" distB="0" distL="0" distR="0" wp14:anchorId="02CC3B83" wp14:editId="35124DC7">
-            <wp:extent cx="5400040" cy="4563110"/>
-            <wp:effectExtent l="0" t="0" r="0" b="8890"/>
+          <wp:inline distT="0" distB="0" distL="0" distR="0" wp14:anchorId="02CC3B83" wp14:editId="5F8E9053">
+            <wp:extent cx="3243532" cy="2740830"/>
+            <wp:effectExtent l="0" t="0" r="0" b="2540"/>
             <wp:docPr id="4" name="Imagem 4"/>
             <wp:cNvGraphicFramePr>
               <a:graphicFrameLocks xmlns:a="http://schemas.openxmlformats.org/drawingml/2006/main" noChangeAspect="1"/>
@@ -222,7 +226,7 @@
                   <pic:spPr>
                     <a:xfrm>
                       <a:off x="0" y="0"/>
-                      <a:ext cx="5400040" cy="4563110"/>
+                      <a:ext cx="3255100" cy="2750605"/>
                     </a:xfrm>
                     <a:prstGeom prst="rect">
                       <a:avLst/>
@@ -238,25 +242,27 @@
     <w:p>
       <w:pPr>
         <w:spacing w:after="0"/>
-      </w:pPr>
-    </w:p>
-    <w:p>
-      <w:pPr>
-        <w:spacing w:after="0"/>
-      </w:pPr>
-    </w:p>
-    <w:p>
-      <w:pPr>
-        <w:spacing w:after="0"/>
-        <w:jc w:val="center"/>
+        <w:jc w:val="center"/>
+      </w:pPr>
+    </w:p>
+    <w:p>
+      <w:pPr>
+        <w:spacing w:after="0"/>
       </w:pPr>
       <w:r>
-        <w:lastRenderedPageBreak/>
         <w:drawing>
-          <wp:inline distT="0" distB="0" distL="0" distR="0" wp14:anchorId="277C185E" wp14:editId="5EBF9B79">
-            <wp:extent cx="3191320" cy="5601482"/>
-            <wp:effectExtent l="0" t="0" r="9525" b="0"/>
-            <wp:docPr id="2141747139" name="Imagem 1"/>
+          <wp:anchor distT="0" distB="0" distL="114300" distR="114300" simplePos="0" relativeHeight="251661312" behindDoc="0" locked="0" layoutInCell="1" allowOverlap="1" wp14:anchorId="3214C9B6" wp14:editId="2A8FDDFF">
+            <wp:simplePos x="0" y="0"/>
+            <wp:positionH relativeFrom="margin">
+              <wp:align>right</wp:align>
+            </wp:positionH>
+            <wp:positionV relativeFrom="paragraph">
+              <wp:posOffset>15380</wp:posOffset>
+            </wp:positionV>
+            <wp:extent cx="3273474" cy="1996415"/>
+            <wp:effectExtent l="0" t="0" r="3175" b="4445"/>
+            <wp:wrapNone/>
+            <wp:docPr id="8" name="Imagem 8"/>
             <wp:cNvGraphicFramePr>
               <a:graphicFrameLocks xmlns:a="http://schemas.openxmlformats.org/drawingml/2006/main" noChangeAspect="1"/>
             </wp:cNvGraphicFramePr>
@@ -264,11 +270,17 @@
               <a:graphicData uri="http://schemas.openxmlformats.org/drawingml/2006/picture">
                 <pic:pic xmlns:pic="http://schemas.openxmlformats.org/drawingml/2006/picture">
                   <pic:nvPicPr>
-                    <pic:cNvPr id="2141747139" name=""/>
+                    <pic:cNvPr id="1" name=""/>
                     <pic:cNvPicPr/>
                   </pic:nvPicPr>
                   <pic:blipFill>
-                    <a:blip r:embed="rId9"/>
+                    <a:blip r:embed="rId9">
+                      <a:extLst>
+                        <a:ext uri="{28A0092B-C50C-407E-A947-70E740481C1C}">
+                          <a14:useLocalDpi xmlns:a14="http://schemas.microsoft.com/office/drawing/2010/main" val="0"/>
+                        </a:ext>
+                      </a:extLst>
+                    </a:blip>
                     <a:stretch>
                       <a:fillRect/>
                     </a:stretch>
@@ -276,7 +288,7 @@
                   <pic:spPr>
                     <a:xfrm>
                       <a:off x="0" y="0"/>
-                      <a:ext cx="3191320" cy="5601482"/>
+                      <a:ext cx="3273474" cy="1996415"/>
                     </a:xfrm>
                     <a:prstGeom prst="rect">
                       <a:avLst/>
@@ -285,21 +297,29 @@
                 </pic:pic>
               </a:graphicData>
             </a:graphic>
-          </wp:inline>
+            <wp14:sizeRelH relativeFrom="margin">
+              <wp14:pctWidth>0</wp14:pctWidth>
+            </wp14:sizeRelH>
+            <wp14:sizeRelV relativeFrom="margin">
+              <wp14:pctHeight>0</wp14:pctHeight>
+            </wp14:sizeRelV>
+          </wp:anchor>
         </w:drawing>
       </w:r>
-    </w:p>
-    <w:p>
-      <w:pPr>
-        <w:spacing w:after="0"/>
-        <w:jc w:val="center"/>
-      </w:pPr>
       <w:r>
         <w:drawing>
-          <wp:inline distT="0" distB="0" distL="0" distR="0" wp14:anchorId="70A6546F" wp14:editId="0465255B">
-            <wp:extent cx="5400040" cy="2179320"/>
+          <wp:anchor distT="0" distB="0" distL="114300" distR="114300" simplePos="0" relativeHeight="251658240" behindDoc="0" locked="0" layoutInCell="1" allowOverlap="1" wp14:anchorId="2C8DE78D" wp14:editId="1A63F76C">
+            <wp:simplePos x="0" y="0"/>
+            <wp:positionH relativeFrom="column">
+              <wp:posOffset>0</wp:posOffset>
+            </wp:positionH>
+            <wp:positionV relativeFrom="paragraph">
+              <wp:posOffset>-1946</wp:posOffset>
+            </wp:positionV>
+            <wp:extent cx="3247901" cy="992254"/>
             <wp:effectExtent l="0" t="0" r="0" b="0"/>
-            <wp:docPr id="579176193" name="Imagem 1"/>
+            <wp:wrapNone/>
+            <wp:docPr id="5" name="Imagem 5"/>
             <wp:cNvGraphicFramePr>
               <a:graphicFrameLocks xmlns:a="http://schemas.openxmlformats.org/drawingml/2006/main" noChangeAspect="1"/>
             </wp:cNvGraphicFramePr>
@@ -307,11 +327,17 @@
               <a:graphicData uri="http://schemas.openxmlformats.org/drawingml/2006/picture">
                 <pic:pic xmlns:pic="http://schemas.openxmlformats.org/drawingml/2006/picture">
                   <pic:nvPicPr>
-                    <pic:cNvPr id="579176193" name=""/>
+                    <pic:cNvPr id="1" name=""/>
                     <pic:cNvPicPr/>
                   </pic:nvPicPr>
                   <pic:blipFill>
-                    <a:blip r:embed="rId10"/>
+                    <a:blip r:embed="rId10">
+                      <a:extLst>
+                        <a:ext uri="{28A0092B-C50C-407E-A947-70E740481C1C}">
+                          <a14:useLocalDpi xmlns:a14="http://schemas.microsoft.com/office/drawing/2010/main" val="0"/>
+                        </a:ext>
+                      </a:extLst>
+                    </a:blip>
                     <a:stretch>
                       <a:fillRect/>
                     </a:stretch>
@@ -319,7 +345,7 @@
                   <pic:spPr>
                     <a:xfrm>
                       <a:off x="0" y="0"/>
-                      <a:ext cx="5400040" cy="2179320"/>
+                      <a:ext cx="3247901" cy="992254"/>
                     </a:xfrm>
                     <a:prstGeom prst="rect">
                       <a:avLst/>
@@ -328,7 +354,7 @@
                 </pic:pic>
               </a:graphicData>
             </a:graphic>
-          </wp:inline>
+          </wp:anchor>
         </w:drawing>
       </w:r>
     </w:p>
@@ -337,13 +363,56 @@
         <w:spacing w:after="0"/>
         <w:jc w:val="center"/>
       </w:pPr>
+    </w:p>
+    <w:p>
+      <w:pPr>
+        <w:spacing w:after="0"/>
+        <w:jc w:val="center"/>
+      </w:pPr>
+    </w:p>
+    <w:p>
+      <w:pPr>
+        <w:spacing w:after="0"/>
+        <w:jc w:val="center"/>
+      </w:pPr>
+    </w:p>
+    <w:p>
+      <w:pPr>
+        <w:spacing w:after="0"/>
+        <w:jc w:val="center"/>
+      </w:pPr>
+    </w:p>
+    <w:p>
+      <w:pPr>
+        <w:spacing w:after="0"/>
+        <w:jc w:val="center"/>
+      </w:pPr>
+    </w:p>
+    <w:p>
+      <w:pPr>
+        <w:spacing w:after="0"/>
+        <w:jc w:val="center"/>
+      </w:pPr>
+    </w:p>
+    <w:p>
+      <w:pPr>
+        <w:spacing w:after="0"/>
+        <w:jc w:val="center"/>
+      </w:pPr>
       <w:r>
-        <w:lastRenderedPageBreak/>
         <w:drawing>
-          <wp:inline distT="0" distB="0" distL="0" distR="0" wp14:anchorId="717AB71D" wp14:editId="0E73D632">
-            <wp:extent cx="5400040" cy="3301365"/>
-            <wp:effectExtent l="0" t="0" r="0" b="0"/>
-            <wp:docPr id="748357465" name="Imagem 1"/>
+          <wp:anchor distT="0" distB="0" distL="114300" distR="114300" simplePos="0" relativeHeight="251660288" behindDoc="0" locked="0" layoutInCell="1" allowOverlap="1" wp14:anchorId="6AB96C55" wp14:editId="31225F3B">
+            <wp:simplePos x="0" y="0"/>
+            <wp:positionH relativeFrom="margin">
+              <wp:align>left</wp:align>
+            </wp:positionH>
+            <wp:positionV relativeFrom="paragraph">
+              <wp:posOffset>45192</wp:posOffset>
+            </wp:positionV>
+            <wp:extent cx="2962310" cy="1483970"/>
+            <wp:effectExtent l="0" t="0" r="0" b="2540"/>
+            <wp:wrapNone/>
+            <wp:docPr id="7" name="Imagem 7"/>
             <wp:cNvGraphicFramePr>
               <a:graphicFrameLocks xmlns:a="http://schemas.openxmlformats.org/drawingml/2006/main" noChangeAspect="1"/>
             </wp:cNvGraphicFramePr>
@@ -351,11 +420,17 @@
               <a:graphicData uri="http://schemas.openxmlformats.org/drawingml/2006/picture">
                 <pic:pic xmlns:pic="http://schemas.openxmlformats.org/drawingml/2006/picture">
                   <pic:nvPicPr>
-                    <pic:cNvPr id="748357465" name=""/>
+                    <pic:cNvPr id="1" name=""/>
                     <pic:cNvPicPr/>
                   </pic:nvPicPr>
                   <pic:blipFill>
-                    <a:blip r:embed="rId11"/>
+                    <a:blip r:embed="rId11">
+                      <a:extLst>
+                        <a:ext uri="{28A0092B-C50C-407E-A947-70E740481C1C}">
+                          <a14:useLocalDpi xmlns:a14="http://schemas.microsoft.com/office/drawing/2010/main" val="0"/>
+                        </a:ext>
+                      </a:extLst>
+                    </a:blip>
                     <a:stretch>
                       <a:fillRect/>
                     </a:stretch>
@@ -363,7 +438,7 @@
                   <pic:spPr>
                     <a:xfrm>
                       <a:off x="0" y="0"/>
-                      <a:ext cx="5400040" cy="3301365"/>
+                      <a:ext cx="2962310" cy="1483970"/>
                     </a:xfrm>
                     <a:prstGeom prst="rect">
                       <a:avLst/>
@@ -372,15 +447,84 @@
                 </pic:pic>
               </a:graphicData>
             </a:graphic>
-          </wp:inline>
+            <wp14:sizeRelH relativeFrom="margin">
+              <wp14:pctWidth>0</wp14:pctWidth>
+            </wp14:sizeRelH>
+            <wp14:sizeRelV relativeFrom="margin">
+              <wp14:pctHeight>0</wp14:pctHeight>
+            </wp14:sizeRelV>
+          </wp:anchor>
         </w:drawing>
       </w:r>
+    </w:p>
+    <w:p>
+      <w:pPr>
+        <w:spacing w:after="0"/>
+        <w:jc w:val="center"/>
+      </w:pPr>
+    </w:p>
+    <w:p>
+      <w:pPr>
+        <w:spacing w:after="0"/>
+        <w:jc w:val="center"/>
+      </w:pPr>
+    </w:p>
+    <w:p>
+      <w:pPr>
+        <w:spacing w:after="0"/>
+        <w:jc w:val="center"/>
+      </w:pPr>
+    </w:p>
+    <w:p>
+      <w:pPr>
+        <w:spacing w:after="0"/>
+        <w:jc w:val="center"/>
+      </w:pPr>
+    </w:p>
+    <w:p>
+      <w:pPr>
+        <w:spacing w:after="0"/>
+        <w:jc w:val="center"/>
+      </w:pPr>
+    </w:p>
+    <w:p>
+      <w:pPr>
+        <w:spacing w:after="0"/>
+        <w:jc w:val="center"/>
+      </w:pPr>
+    </w:p>
+    <w:p>
+      <w:pPr>
+        <w:spacing w:after="0"/>
+        <w:jc w:val="center"/>
+      </w:pPr>
+    </w:p>
+    <w:p>
+      <w:pPr>
+        <w:spacing w:after="0"/>
+        <w:jc w:val="center"/>
+      </w:pPr>
+    </w:p>
+    <w:p>
+      <w:pPr>
+        <w:spacing w:after="0"/>
+        <w:jc w:val="center"/>
+      </w:pPr>
       <w:r>
+        <w:lastRenderedPageBreak/>
         <w:drawing>
-          <wp:inline distT="0" distB="0" distL="0" distR="0" wp14:anchorId="4AA3628F" wp14:editId="4C81BE80">
-            <wp:extent cx="5400040" cy="2926715"/>
-            <wp:effectExtent l="0" t="0" r="0" b="6985"/>
-            <wp:docPr id="1174641937" name="Imagem 1"/>
+          <wp:anchor distT="0" distB="0" distL="114300" distR="114300" simplePos="0" relativeHeight="251659264" behindDoc="0" locked="0" layoutInCell="1" allowOverlap="1" wp14:anchorId="4AE38999" wp14:editId="525E9ECD">
+            <wp:simplePos x="0" y="0"/>
+            <wp:positionH relativeFrom="column">
+              <wp:posOffset>1006565</wp:posOffset>
+            </wp:positionH>
+            <wp:positionV relativeFrom="paragraph">
+              <wp:posOffset>5599</wp:posOffset>
+            </wp:positionV>
+            <wp:extent cx="4303098" cy="2595591"/>
+            <wp:effectExtent l="0" t="0" r="2540" b="0"/>
+            <wp:wrapNone/>
+            <wp:docPr id="6" name="Imagem 6"/>
             <wp:cNvGraphicFramePr>
               <a:graphicFrameLocks xmlns:a="http://schemas.openxmlformats.org/drawingml/2006/main" noChangeAspect="1"/>
             </wp:cNvGraphicFramePr>
@@ -388,11 +532,17 @@
               <a:graphicData uri="http://schemas.openxmlformats.org/drawingml/2006/picture">
                 <pic:pic xmlns:pic="http://schemas.openxmlformats.org/drawingml/2006/picture">
                   <pic:nvPicPr>
-                    <pic:cNvPr id="1174641937" name=""/>
+                    <pic:cNvPr id="1" name=""/>
                     <pic:cNvPicPr/>
                   </pic:nvPicPr>
                   <pic:blipFill>
-                    <a:blip r:embed="rId12"/>
+                    <a:blip r:embed="rId12">
+                      <a:extLst>
+                        <a:ext uri="{28A0092B-C50C-407E-A947-70E740481C1C}">
+                          <a14:useLocalDpi xmlns:a14="http://schemas.microsoft.com/office/drawing/2010/main" val="0"/>
+                        </a:ext>
+                      </a:extLst>
+                    </a:blip>
                     <a:stretch>
                       <a:fillRect/>
                     </a:stretch>
@@ -400,7 +550,7 @@
                   <pic:spPr>
                     <a:xfrm>
                       <a:off x="0" y="0"/>
-                      <a:ext cx="5400040" cy="2926715"/>
+                      <a:ext cx="4303098" cy="2595591"/>
                     </a:xfrm>
                     <a:prstGeom prst="rect">
                       <a:avLst/>
@@ -409,16 +559,1333 @@
                 </pic:pic>
               </a:graphicData>
             </a:graphic>
-          </wp:inline>
+            <wp14:sizeRelH relativeFrom="margin">
+              <wp14:pctWidth>0</wp14:pctWidth>
+            </wp14:sizeRelH>
+            <wp14:sizeRelV relativeFrom="margin">
+              <wp14:pctHeight>0</wp14:pctHeight>
+            </wp14:sizeRelV>
+          </wp:anchor>
+        </w:drawing>
+      </w:r>
+    </w:p>
+    <w:p>
+      <w:pPr>
+        <w:spacing w:after="0"/>
+        <w:jc w:val="center"/>
+      </w:pPr>
+    </w:p>
+    <w:p>
+      <w:pPr>
+        <w:spacing w:after="0"/>
+        <w:jc w:val="center"/>
+      </w:pPr>
+    </w:p>
+    <w:p>
+      <w:pPr>
+        <w:spacing w:after="0"/>
+        <w:jc w:val="center"/>
+      </w:pPr>
+    </w:p>
+    <w:p>
+      <w:pPr>
+        <w:spacing w:after="0"/>
+        <w:jc w:val="center"/>
+      </w:pPr>
+    </w:p>
+    <w:p>
+      <w:pPr>
+        <w:spacing w:after="0"/>
+        <w:jc w:val="center"/>
+      </w:pPr>
+    </w:p>
+    <w:p>
+      <w:pPr>
+        <w:spacing w:after="0"/>
+        <w:jc w:val="center"/>
+      </w:pPr>
+    </w:p>
+    <w:p>
+      <w:pPr>
+        <w:spacing w:after="0"/>
+        <w:jc w:val="center"/>
+      </w:pPr>
+    </w:p>
+    <w:p>
+      <w:pPr>
+        <w:spacing w:after="0"/>
+        <w:jc w:val="center"/>
+      </w:pPr>
+    </w:p>
+    <w:p>
+      <w:pPr>
+        <w:spacing w:after="0"/>
+        <w:jc w:val="center"/>
+      </w:pPr>
+    </w:p>
+    <w:p>
+      <w:pPr>
+        <w:spacing w:after="0"/>
+        <w:jc w:val="center"/>
+      </w:pPr>
+    </w:p>
+    <w:p>
+      <w:pPr>
+        <w:spacing w:after="0"/>
+        <w:jc w:val="center"/>
+      </w:pPr>
+    </w:p>
+    <w:p>
+      <w:pPr>
+        <w:spacing w:after="0"/>
+        <w:jc w:val="center"/>
+      </w:pPr>
+    </w:p>
+    <w:p>
+      <w:pPr>
+        <w:spacing w:after="0"/>
+        <w:jc w:val="center"/>
+      </w:pPr>
+    </w:p>
+    <w:p>
+      <w:pPr>
+        <w:spacing w:after="0"/>
+        <w:jc w:val="center"/>
+      </w:pPr>
+    </w:p>
+    <w:p>
+      <w:pPr>
+        <w:spacing w:after="0"/>
+        <w:jc w:val="center"/>
+      </w:pPr>
+      <w:r>
+        <w:drawing>
+          <wp:anchor distT="0" distB="0" distL="114300" distR="114300" simplePos="0" relativeHeight="251662336" behindDoc="0" locked="0" layoutInCell="1" allowOverlap="1" wp14:anchorId="1E84ACE9" wp14:editId="3B056F3D">
+            <wp:simplePos x="0" y="0"/>
+            <wp:positionH relativeFrom="margin">
+              <wp:posOffset>1157630</wp:posOffset>
+            </wp:positionH>
+            <wp:positionV relativeFrom="paragraph">
+              <wp:posOffset>11999</wp:posOffset>
+            </wp:positionV>
+            <wp:extent cx="3873139" cy="4643252"/>
+            <wp:effectExtent l="0" t="0" r="0" b="5080"/>
+            <wp:wrapNone/>
+            <wp:docPr id="9" name="Imagem 9"/>
+            <wp:cNvGraphicFramePr>
+              <a:graphicFrameLocks xmlns:a="http://schemas.openxmlformats.org/drawingml/2006/main" noChangeAspect="1"/>
+            </wp:cNvGraphicFramePr>
+            <a:graphic xmlns:a="http://schemas.openxmlformats.org/drawingml/2006/main">
+              <a:graphicData uri="http://schemas.openxmlformats.org/drawingml/2006/picture">
+                <pic:pic xmlns:pic="http://schemas.openxmlformats.org/drawingml/2006/picture">
+                  <pic:nvPicPr>
+                    <pic:cNvPr id="1" name=""/>
+                    <pic:cNvPicPr/>
+                  </pic:nvPicPr>
+                  <pic:blipFill>
+                    <a:blip r:embed="rId13">
+                      <a:extLst>
+                        <a:ext uri="{28A0092B-C50C-407E-A947-70E740481C1C}">
+                          <a14:useLocalDpi xmlns:a14="http://schemas.microsoft.com/office/drawing/2010/main" val="0"/>
+                        </a:ext>
+                      </a:extLst>
+                    </a:blip>
+                    <a:stretch>
+                      <a:fillRect/>
+                    </a:stretch>
+                  </pic:blipFill>
+                  <pic:spPr>
+                    <a:xfrm>
+                      <a:off x="0" y="0"/>
+                      <a:ext cx="3873139" cy="4643252"/>
+                    </a:xfrm>
+                    <a:prstGeom prst="rect">
+                      <a:avLst/>
+                    </a:prstGeom>
+                  </pic:spPr>
+                </pic:pic>
+              </a:graphicData>
+            </a:graphic>
+            <wp14:sizeRelH relativeFrom="margin">
+              <wp14:pctWidth>0</wp14:pctWidth>
+            </wp14:sizeRelH>
+            <wp14:sizeRelV relativeFrom="margin">
+              <wp14:pctHeight>0</wp14:pctHeight>
+            </wp14:sizeRelV>
+          </wp:anchor>
+        </w:drawing>
+      </w:r>
+    </w:p>
+    <w:p>
+      <w:pPr>
+        <w:spacing w:after="0"/>
+        <w:jc w:val="center"/>
+      </w:pPr>
+    </w:p>
+    <w:p>
+      <w:pPr>
+        <w:spacing w:after="0"/>
+        <w:jc w:val="center"/>
+      </w:pPr>
+    </w:p>
+    <w:p>
+      <w:pPr>
+        <w:spacing w:after="0"/>
+        <w:jc w:val="center"/>
+      </w:pPr>
+    </w:p>
+    <w:p>
+      <w:pPr>
+        <w:spacing w:after="0"/>
+        <w:jc w:val="center"/>
+      </w:pPr>
+    </w:p>
+    <w:p>
+      <w:pPr>
+        <w:spacing w:after="0"/>
+        <w:jc w:val="center"/>
+      </w:pPr>
+    </w:p>
+    <w:p>
+      <w:pPr>
+        <w:spacing w:after="0"/>
+        <w:jc w:val="center"/>
+      </w:pPr>
+    </w:p>
+    <w:p>
+      <w:pPr>
+        <w:spacing w:after="0"/>
+        <w:jc w:val="center"/>
+      </w:pPr>
+    </w:p>
+    <w:p>
+      <w:pPr>
+        <w:spacing w:after="0"/>
+        <w:jc w:val="center"/>
+      </w:pPr>
+    </w:p>
+    <w:p>
+      <w:pPr>
+        <w:spacing w:after="0"/>
+        <w:jc w:val="center"/>
+      </w:pPr>
+    </w:p>
+    <w:p>
+      <w:pPr>
+        <w:spacing w:after="0"/>
+        <w:jc w:val="center"/>
+      </w:pPr>
+    </w:p>
+    <w:p>
+      <w:pPr>
+        <w:spacing w:after="0"/>
+        <w:jc w:val="center"/>
+      </w:pPr>
+    </w:p>
+    <w:p>
+      <w:pPr>
+        <w:spacing w:after="0"/>
+        <w:jc w:val="center"/>
+      </w:pPr>
+    </w:p>
+    <w:p>
+      <w:pPr>
+        <w:spacing w:after="0"/>
+        <w:jc w:val="center"/>
+      </w:pPr>
+    </w:p>
+    <w:p>
+      <w:pPr>
+        <w:spacing w:after="0"/>
+        <w:jc w:val="center"/>
+      </w:pPr>
+    </w:p>
+    <w:p>
+      <w:pPr>
+        <w:spacing w:after="0"/>
+        <w:jc w:val="center"/>
+      </w:pPr>
+    </w:p>
+    <w:p>
+      <w:pPr>
+        <w:spacing w:after="0"/>
+        <w:jc w:val="center"/>
+      </w:pPr>
+    </w:p>
+    <w:p>
+      <w:pPr>
+        <w:spacing w:after="0"/>
+        <w:jc w:val="center"/>
+      </w:pPr>
+    </w:p>
+    <w:p>
+      <w:pPr>
+        <w:spacing w:after="0"/>
+        <w:jc w:val="center"/>
+      </w:pPr>
+    </w:p>
+    <w:p>
+      <w:pPr>
+        <w:spacing w:after="0"/>
+        <w:jc w:val="center"/>
+      </w:pPr>
+    </w:p>
+    <w:p>
+      <w:pPr>
+        <w:spacing w:after="0"/>
+        <w:jc w:val="center"/>
+      </w:pPr>
+    </w:p>
+    <w:p>
+      <w:pPr>
+        <w:spacing w:after="0"/>
+        <w:jc w:val="center"/>
+      </w:pPr>
+    </w:p>
+    <w:p>
+      <w:pPr>
+        <w:spacing w:after="0"/>
+        <w:jc w:val="center"/>
+      </w:pPr>
+    </w:p>
+    <w:p>
+      <w:pPr>
+        <w:spacing w:after="0"/>
+        <w:jc w:val="center"/>
+      </w:pPr>
+    </w:p>
+    <w:p>
+      <w:pPr>
+        <w:spacing w:after="0"/>
+        <w:jc w:val="center"/>
+      </w:pPr>
+    </w:p>
+    <w:p>
+      <w:pPr>
+        <w:spacing w:after="0"/>
+        <w:jc w:val="center"/>
+      </w:pPr>
+    </w:p>
+    <w:p>
+      <w:pPr>
+        <w:spacing w:after="0"/>
+        <w:jc w:val="center"/>
+      </w:pPr>
+    </w:p>
+    <w:p>
+      <w:pPr>
+        <w:spacing w:after="0"/>
+        <w:jc w:val="center"/>
+      </w:pPr>
+    </w:p>
+    <w:p>
+      <w:pPr>
+        <w:spacing w:after="0"/>
+        <w:jc w:val="center"/>
+      </w:pPr>
+    </w:p>
+    <w:p>
+      <w:pPr>
+        <w:spacing w:after="0"/>
+        <w:jc w:val="center"/>
+      </w:pPr>
+    </w:p>
+    <w:p>
+      <w:pPr>
+        <w:spacing w:after="0"/>
+        <w:jc w:val="center"/>
+      </w:pPr>
+    </w:p>
+    <w:p>
+      <w:pPr>
+        <w:spacing w:after="0"/>
+        <w:jc w:val="center"/>
+      </w:pPr>
+    </w:p>
+    <w:p>
+      <w:pPr>
+        <w:spacing w:after="0"/>
+        <w:jc w:val="center"/>
+      </w:pPr>
+    </w:p>
+    <w:p>
+      <w:pPr>
+        <w:spacing w:after="0"/>
+        <w:jc w:val="center"/>
+      </w:pPr>
+    </w:p>
+    <w:p>
+      <w:pPr>
+        <w:spacing w:after="0"/>
+        <w:jc w:val="center"/>
+      </w:pPr>
+    </w:p>
+    <w:p>
+      <w:pPr>
+        <w:spacing w:after="0"/>
+        <w:jc w:val="center"/>
+      </w:pPr>
+    </w:p>
+    <w:p>
+      <w:pPr>
+        <w:spacing w:after="0"/>
+        <w:jc w:val="center"/>
+      </w:pPr>
+    </w:p>
+    <w:p>
+      <w:pPr>
+        <w:spacing w:after="0"/>
+        <w:jc w:val="center"/>
+      </w:pPr>
+    </w:p>
+    <w:p>
+      <w:pPr>
+        <w:spacing w:after="0"/>
+        <w:jc w:val="center"/>
+      </w:pPr>
+      <w:r>
+        <w:lastRenderedPageBreak/>
+        <w:drawing>
+          <wp:anchor distT="0" distB="0" distL="114300" distR="114300" simplePos="0" relativeHeight="251663360" behindDoc="0" locked="0" layoutInCell="1" allowOverlap="1" wp14:anchorId="16360D85" wp14:editId="5DCA2CC6">
+            <wp:simplePos x="0" y="0"/>
+            <wp:positionH relativeFrom="margin">
+              <wp:align>center</wp:align>
+            </wp:positionH>
+            <wp:positionV relativeFrom="paragraph">
+              <wp:posOffset>6985</wp:posOffset>
+            </wp:positionV>
+            <wp:extent cx="4013860" cy="475161"/>
+            <wp:effectExtent l="0" t="0" r="5715" b="1270"/>
+            <wp:wrapNone/>
+            <wp:docPr id="10" name="Imagem 10"/>
+            <wp:cNvGraphicFramePr>
+              <a:graphicFrameLocks xmlns:a="http://schemas.openxmlformats.org/drawingml/2006/main" noChangeAspect="1"/>
+            </wp:cNvGraphicFramePr>
+            <a:graphic xmlns:a="http://schemas.openxmlformats.org/drawingml/2006/main">
+              <a:graphicData uri="http://schemas.openxmlformats.org/drawingml/2006/picture">
+                <pic:pic xmlns:pic="http://schemas.openxmlformats.org/drawingml/2006/picture">
+                  <pic:nvPicPr>
+                    <pic:cNvPr id="1" name=""/>
+                    <pic:cNvPicPr/>
+                  </pic:nvPicPr>
+                  <pic:blipFill>
+                    <a:blip r:embed="rId14">
+                      <a:extLst>
+                        <a:ext uri="{28A0092B-C50C-407E-A947-70E740481C1C}">
+                          <a14:useLocalDpi xmlns:a14="http://schemas.microsoft.com/office/drawing/2010/main" val="0"/>
+                        </a:ext>
+                      </a:extLst>
+                    </a:blip>
+                    <a:stretch>
+                      <a:fillRect/>
+                    </a:stretch>
+                  </pic:blipFill>
+                  <pic:spPr>
+                    <a:xfrm>
+                      <a:off x="0" y="0"/>
+                      <a:ext cx="4013860" cy="475161"/>
+                    </a:xfrm>
+                    <a:prstGeom prst="rect">
+                      <a:avLst/>
+                    </a:prstGeom>
+                  </pic:spPr>
+                </pic:pic>
+              </a:graphicData>
+            </a:graphic>
+            <wp14:sizeRelH relativeFrom="margin">
+              <wp14:pctWidth>0</wp14:pctWidth>
+            </wp14:sizeRelH>
+            <wp14:sizeRelV relativeFrom="margin">
+              <wp14:pctHeight>0</wp14:pctHeight>
+            </wp14:sizeRelV>
+          </wp:anchor>
+        </w:drawing>
+      </w:r>
+    </w:p>
+    <w:p>
+      <w:pPr>
+        <w:spacing w:after="0"/>
+        <w:jc w:val="center"/>
+      </w:pPr>
+    </w:p>
+    <w:p>
+      <w:pPr>
+        <w:spacing w:after="0"/>
+        <w:jc w:val="center"/>
+      </w:pPr>
+    </w:p>
+    <w:p>
+      <w:pPr>
+        <w:spacing w:after="0"/>
+        <w:jc w:val="center"/>
+      </w:pPr>
+    </w:p>
+    <w:p>
+      <w:pPr>
+        <w:spacing w:after="0"/>
+        <w:jc w:val="center"/>
+      </w:pPr>
+      <w:r>
+        <w:drawing>
+          <wp:anchor distT="0" distB="0" distL="114300" distR="114300" simplePos="0" relativeHeight="251664384" behindDoc="0" locked="0" layoutInCell="1" allowOverlap="1" wp14:anchorId="7592636E" wp14:editId="4A5FA957">
+            <wp:simplePos x="0" y="0"/>
+            <wp:positionH relativeFrom="margin">
+              <wp:posOffset>2903517</wp:posOffset>
+            </wp:positionH>
+            <wp:positionV relativeFrom="paragraph">
+              <wp:posOffset>17812</wp:posOffset>
+            </wp:positionV>
+            <wp:extent cx="3878500" cy="1840675"/>
+            <wp:effectExtent l="0" t="0" r="8255" b="7620"/>
+            <wp:wrapNone/>
+            <wp:docPr id="12" name="Imagem 12"/>
+            <wp:cNvGraphicFramePr>
+              <a:graphicFrameLocks xmlns:a="http://schemas.openxmlformats.org/drawingml/2006/main" noChangeAspect="1"/>
+            </wp:cNvGraphicFramePr>
+            <a:graphic xmlns:a="http://schemas.openxmlformats.org/drawingml/2006/main">
+              <a:graphicData uri="http://schemas.openxmlformats.org/drawingml/2006/picture">
+                <pic:pic xmlns:pic="http://schemas.openxmlformats.org/drawingml/2006/picture">
+                  <pic:nvPicPr>
+                    <pic:cNvPr id="1" name=""/>
+                    <pic:cNvPicPr/>
+                  </pic:nvPicPr>
+                  <pic:blipFill>
+                    <a:blip r:embed="rId15">
+                      <a:extLst>
+                        <a:ext uri="{28A0092B-C50C-407E-A947-70E740481C1C}">
+                          <a14:useLocalDpi xmlns:a14="http://schemas.microsoft.com/office/drawing/2010/main" val="0"/>
+                        </a:ext>
+                      </a:extLst>
+                    </a:blip>
+                    <a:stretch>
+                      <a:fillRect/>
+                    </a:stretch>
+                  </pic:blipFill>
+                  <pic:spPr>
+                    <a:xfrm>
+                      <a:off x="0" y="0"/>
+                      <a:ext cx="3895618" cy="1848799"/>
+                    </a:xfrm>
+                    <a:prstGeom prst="rect">
+                      <a:avLst/>
+                    </a:prstGeom>
+                  </pic:spPr>
+                </pic:pic>
+              </a:graphicData>
+            </a:graphic>
+            <wp14:sizeRelH relativeFrom="margin">
+              <wp14:pctWidth>0</wp14:pctWidth>
+            </wp14:sizeRelH>
+            <wp14:sizeRelV relativeFrom="margin">
+              <wp14:pctHeight>0</wp14:pctHeight>
+            </wp14:sizeRelV>
+          </wp:anchor>
         </w:drawing>
       </w:r>
       <w:r>
-        <w:t xml:space="preserve"> </w:t>
+        <w:drawing>
+          <wp:anchor distT="0" distB="0" distL="114300" distR="114300" simplePos="0" relativeHeight="251665408" behindDoc="0" locked="0" layoutInCell="1" allowOverlap="1" wp14:anchorId="1071C0F4" wp14:editId="22DF72EA">
+            <wp:simplePos x="0" y="0"/>
+            <wp:positionH relativeFrom="margin">
+              <wp:posOffset>-89064</wp:posOffset>
+            </wp:positionH>
+            <wp:positionV relativeFrom="paragraph">
+              <wp:posOffset>-5937</wp:posOffset>
+            </wp:positionV>
+            <wp:extent cx="2642444" cy="2921330"/>
+            <wp:effectExtent l="0" t="0" r="5715" b="0"/>
+            <wp:wrapNone/>
+            <wp:docPr id="11" name="Imagem 11"/>
+            <wp:cNvGraphicFramePr>
+              <a:graphicFrameLocks xmlns:a="http://schemas.openxmlformats.org/drawingml/2006/main" noChangeAspect="1"/>
+            </wp:cNvGraphicFramePr>
+            <a:graphic xmlns:a="http://schemas.openxmlformats.org/drawingml/2006/main">
+              <a:graphicData uri="http://schemas.openxmlformats.org/drawingml/2006/picture">
+                <pic:pic xmlns:pic="http://schemas.openxmlformats.org/drawingml/2006/picture">
+                  <pic:nvPicPr>
+                    <pic:cNvPr id="1" name=""/>
+                    <pic:cNvPicPr/>
+                  </pic:nvPicPr>
+                  <pic:blipFill>
+                    <a:blip r:embed="rId16">
+                      <a:extLst>
+                        <a:ext uri="{28A0092B-C50C-407E-A947-70E740481C1C}">
+                          <a14:useLocalDpi xmlns:a14="http://schemas.microsoft.com/office/drawing/2010/main" val="0"/>
+                        </a:ext>
+                      </a:extLst>
+                    </a:blip>
+                    <a:stretch>
+                      <a:fillRect/>
+                    </a:stretch>
+                  </pic:blipFill>
+                  <pic:spPr>
+                    <a:xfrm>
+                      <a:off x="0" y="0"/>
+                      <a:ext cx="2648018" cy="2927493"/>
+                    </a:xfrm>
+                    <a:prstGeom prst="rect">
+                      <a:avLst/>
+                    </a:prstGeom>
+                  </pic:spPr>
+                </pic:pic>
+              </a:graphicData>
+            </a:graphic>
+            <wp14:sizeRelH relativeFrom="margin">
+              <wp14:pctWidth>0</wp14:pctWidth>
+            </wp14:sizeRelH>
+            <wp14:sizeRelV relativeFrom="margin">
+              <wp14:pctHeight>0</wp14:pctHeight>
+            </wp14:sizeRelV>
+          </wp:anchor>
+        </w:drawing>
       </w:r>
+    </w:p>
+    <w:p>
+      <w:pPr>
+        <w:spacing w:after="0"/>
+        <w:jc w:val="center"/>
+      </w:pPr>
+    </w:p>
+    <w:p>
+      <w:pPr>
+        <w:spacing w:after="0"/>
+        <w:jc w:val="center"/>
+      </w:pPr>
+    </w:p>
+    <w:p>
+      <w:pPr>
+        <w:spacing w:after="0"/>
+        <w:jc w:val="center"/>
+      </w:pPr>
+    </w:p>
+    <w:p>
+      <w:pPr>
+        <w:spacing w:after="0"/>
+        <w:jc w:val="center"/>
+      </w:pPr>
+    </w:p>
+    <w:p>
+      <w:pPr>
+        <w:spacing w:after="0"/>
+        <w:jc w:val="center"/>
+      </w:pPr>
+    </w:p>
+    <w:p>
+      <w:pPr>
+        <w:spacing w:after="0"/>
+        <w:jc w:val="center"/>
+      </w:pPr>
+    </w:p>
+    <w:p>
+      <w:pPr>
+        <w:spacing w:after="0"/>
+        <w:jc w:val="center"/>
+      </w:pPr>
+    </w:p>
+    <w:p>
+      <w:pPr>
+        <w:spacing w:after="0"/>
+        <w:jc w:val="center"/>
+      </w:pPr>
+    </w:p>
+    <w:p>
+      <w:pPr>
+        <w:spacing w:after="0"/>
+        <w:jc w:val="center"/>
+      </w:pPr>
+    </w:p>
+    <w:p>
+      <w:pPr>
+        <w:spacing w:after="0"/>
+        <w:jc w:val="center"/>
+      </w:pPr>
+    </w:p>
+    <w:p>
+      <w:pPr>
+        <w:spacing w:after="0"/>
+        <w:jc w:val="center"/>
+      </w:pPr>
+    </w:p>
+    <w:p>
+      <w:pPr>
+        <w:spacing w:after="0"/>
+        <w:jc w:val="center"/>
+      </w:pPr>
+    </w:p>
+    <w:p>
+      <w:pPr>
+        <w:spacing w:after="0"/>
+        <w:jc w:val="center"/>
+      </w:pPr>
+    </w:p>
+    <w:p>
+      <w:pPr>
+        <w:spacing w:after="0"/>
+        <w:jc w:val="center"/>
+      </w:pPr>
+    </w:p>
+    <w:p>
+      <w:pPr>
+        <w:spacing w:after="0"/>
+        <w:jc w:val="center"/>
+      </w:pPr>
+    </w:p>
+    <w:p>
+      <w:pPr>
+        <w:spacing w:after="0"/>
+        <w:jc w:val="center"/>
+      </w:pPr>
+    </w:p>
+    <w:p>
+      <w:pPr>
+        <w:spacing w:after="0"/>
+        <w:jc w:val="center"/>
+      </w:pPr>
+      <w:r>
+        <w:rPr>
+          <w:noProof/>
+        </w:rPr>
+        <w:drawing>
+          <wp:anchor distT="0" distB="0" distL="114300" distR="114300" simplePos="0" relativeHeight="251666432" behindDoc="0" locked="0" layoutInCell="1" allowOverlap="1" wp14:anchorId="617D0DB3" wp14:editId="61BBC970">
+            <wp:simplePos x="0" y="0"/>
+            <wp:positionH relativeFrom="margin">
+              <wp:posOffset>-65314</wp:posOffset>
+            </wp:positionH>
+            <wp:positionV relativeFrom="paragraph">
+              <wp:posOffset>48309</wp:posOffset>
+            </wp:positionV>
+            <wp:extent cx="5248893" cy="4917067"/>
+            <wp:effectExtent l="0" t="0" r="9525" b="0"/>
+            <wp:wrapNone/>
+            <wp:docPr id="15" name="Imagem 15"/>
+            <wp:cNvGraphicFramePr>
+              <a:graphicFrameLocks xmlns:a="http://schemas.openxmlformats.org/drawingml/2006/main" noChangeAspect="1"/>
+            </wp:cNvGraphicFramePr>
+            <a:graphic xmlns:a="http://schemas.openxmlformats.org/drawingml/2006/main">
+              <a:graphicData uri="http://schemas.openxmlformats.org/drawingml/2006/picture">
+                <pic:pic xmlns:pic="http://schemas.openxmlformats.org/drawingml/2006/picture">
+                  <pic:nvPicPr>
+                    <pic:cNvPr id="0" name="Picture 1"/>
+                    <pic:cNvPicPr>
+                      <a:picLocks noChangeAspect="1" noChangeArrowheads="1"/>
+                    </pic:cNvPicPr>
+                  </pic:nvPicPr>
+                  <pic:blipFill>
+                    <a:blip r:embed="rId17" cstate="print">
+                      <a:extLst>
+                        <a:ext uri="{28A0092B-C50C-407E-A947-70E740481C1C}">
+                          <a14:useLocalDpi xmlns:a14="http://schemas.microsoft.com/office/drawing/2010/main" val="0"/>
+                        </a:ext>
+                      </a:extLst>
+                    </a:blip>
+                    <a:srcRect/>
+                    <a:stretch>
+                      <a:fillRect/>
+                    </a:stretch>
+                  </pic:blipFill>
+                  <pic:spPr bwMode="auto">
+                    <a:xfrm>
+                      <a:off x="0" y="0"/>
+                      <a:ext cx="5254142" cy="4921984"/>
+                    </a:xfrm>
+                    <a:prstGeom prst="rect">
+                      <a:avLst/>
+                    </a:prstGeom>
+                    <a:noFill/>
+                    <a:ln>
+                      <a:noFill/>
+                    </a:ln>
+                  </pic:spPr>
+                </pic:pic>
+              </a:graphicData>
+            </a:graphic>
+            <wp14:sizeRelH relativeFrom="margin">
+              <wp14:pctWidth>0</wp14:pctWidth>
+            </wp14:sizeRelH>
+            <wp14:sizeRelV relativeFrom="margin">
+              <wp14:pctHeight>0</wp14:pctHeight>
+            </wp14:sizeRelV>
+          </wp:anchor>
+        </w:drawing>
+      </w:r>
+    </w:p>
+    <w:p>
+      <w:pPr>
+        <w:spacing w:after="0"/>
+        <w:jc w:val="center"/>
+      </w:pPr>
+    </w:p>
+    <w:p>
+      <w:pPr>
+        <w:spacing w:after="0"/>
+        <w:jc w:val="center"/>
+      </w:pPr>
+    </w:p>
+    <w:p>
+      <w:pPr>
+        <w:spacing w:after="0"/>
+        <w:jc w:val="center"/>
+      </w:pPr>
+    </w:p>
+    <w:p>
+      <w:pPr>
+        <w:spacing w:after="0"/>
+        <w:jc w:val="center"/>
+      </w:pPr>
+    </w:p>
+    <w:p>
+      <w:pPr>
+        <w:spacing w:after="0"/>
+        <w:jc w:val="center"/>
+      </w:pPr>
+    </w:p>
+    <w:p>
+      <w:pPr>
+        <w:spacing w:after="0"/>
+        <w:jc w:val="center"/>
+      </w:pPr>
+    </w:p>
+    <w:p>
+      <w:pPr>
+        <w:spacing w:after="0"/>
+        <w:jc w:val="center"/>
+      </w:pPr>
+    </w:p>
+    <w:p>
+      <w:pPr>
+        <w:spacing w:after="0"/>
+        <w:jc w:val="center"/>
+      </w:pPr>
+    </w:p>
+    <w:p>
+      <w:pPr>
+        <w:spacing w:after="0"/>
+        <w:jc w:val="center"/>
+      </w:pPr>
+    </w:p>
+    <w:p>
+      <w:pPr>
+        <w:spacing w:after="0"/>
+        <w:jc w:val="center"/>
+      </w:pPr>
+    </w:p>
+    <w:p>
+      <w:pPr>
+        <w:spacing w:after="0"/>
+        <w:jc w:val="center"/>
+      </w:pPr>
+    </w:p>
+    <w:p>
+      <w:pPr>
+        <w:spacing w:after="0"/>
+        <w:jc w:val="center"/>
+      </w:pPr>
+    </w:p>
+    <w:p>
+      <w:pPr>
+        <w:spacing w:after="0"/>
+        <w:jc w:val="center"/>
+      </w:pPr>
+    </w:p>
+    <w:p>
+      <w:pPr>
+        <w:spacing w:after="0"/>
+        <w:jc w:val="center"/>
+      </w:pPr>
+    </w:p>
+    <w:p>
+      <w:pPr>
+        <w:spacing w:after="0"/>
+        <w:jc w:val="center"/>
+      </w:pPr>
+    </w:p>
+    <w:p>
+      <w:pPr>
+        <w:spacing w:after="0"/>
+        <w:jc w:val="center"/>
+      </w:pPr>
+    </w:p>
+    <w:p>
+      <w:pPr>
+        <w:spacing w:after="0"/>
+        <w:jc w:val="center"/>
+      </w:pPr>
+    </w:p>
+    <w:p>
+      <w:pPr>
+        <w:spacing w:after="0"/>
+        <w:jc w:val="center"/>
+      </w:pPr>
+    </w:p>
+    <w:p>
+      <w:pPr>
+        <w:spacing w:after="0"/>
+        <w:jc w:val="center"/>
+      </w:pPr>
+    </w:p>
+    <w:p>
+      <w:pPr>
+        <w:spacing w:after="0"/>
+        <w:jc w:val="center"/>
+      </w:pPr>
+    </w:p>
+    <w:p>
+      <w:pPr>
+        <w:spacing w:after="0"/>
+        <w:jc w:val="center"/>
+      </w:pPr>
+    </w:p>
+    <w:p>
+      <w:pPr>
+        <w:spacing w:after="0"/>
+        <w:jc w:val="center"/>
+      </w:pPr>
+    </w:p>
+    <w:p>
+      <w:pPr>
+        <w:spacing w:after="0"/>
+        <w:jc w:val="center"/>
+      </w:pPr>
+    </w:p>
+    <w:p>
+      <w:pPr>
+        <w:spacing w:after="0"/>
+        <w:jc w:val="center"/>
+      </w:pPr>
+    </w:p>
+    <w:p>
+      <w:pPr>
+        <w:spacing w:after="0"/>
+        <w:jc w:val="center"/>
+      </w:pPr>
+    </w:p>
+    <w:p>
+      <w:pPr>
+        <w:spacing w:after="0"/>
+        <w:jc w:val="center"/>
+      </w:pPr>
+    </w:p>
+    <w:p>
+      <w:pPr>
+        <w:spacing w:after="0"/>
+        <w:jc w:val="center"/>
+      </w:pPr>
+    </w:p>
+    <w:p>
+      <w:pPr>
+        <w:spacing w:after="0"/>
+        <w:jc w:val="center"/>
+      </w:pPr>
+    </w:p>
+    <w:p>
+      <w:pPr>
+        <w:spacing w:after="0"/>
+        <w:jc w:val="center"/>
+      </w:pPr>
+    </w:p>
+    <w:p>
+      <w:pPr>
+        <w:spacing w:after="0"/>
+        <w:jc w:val="center"/>
+      </w:pPr>
+    </w:p>
+    <w:p>
+      <w:pPr>
+        <w:spacing w:after="0"/>
+        <w:jc w:val="center"/>
+      </w:pPr>
+    </w:p>
+    <w:p>
+      <w:pPr>
+        <w:spacing w:after="0"/>
+        <w:jc w:val="center"/>
+      </w:pPr>
+      <w:r>
+        <w:rPr>
+          <w:noProof/>
+          <w:lang w:val="en-US"/>
+        </w:rPr>
+        <w:lastRenderedPageBreak/>
+        <w:drawing>
+          <wp:anchor distT="0" distB="0" distL="114300" distR="114300" simplePos="0" relativeHeight="251667456" behindDoc="0" locked="0" layoutInCell="1" allowOverlap="1" wp14:anchorId="2D900D81" wp14:editId="2DAB5B9E">
+            <wp:simplePos x="0" y="0"/>
+            <wp:positionH relativeFrom="column">
+              <wp:posOffset>3271520</wp:posOffset>
+            </wp:positionH>
+            <wp:positionV relativeFrom="paragraph">
+              <wp:posOffset>-6061</wp:posOffset>
+            </wp:positionV>
+            <wp:extent cx="3561388" cy="9321387"/>
+            <wp:effectExtent l="0" t="0" r="1270" b="0"/>
+            <wp:wrapNone/>
+            <wp:docPr id="16" name="Imagem 16"/>
+            <wp:cNvGraphicFramePr>
+              <a:graphicFrameLocks xmlns:a="http://schemas.openxmlformats.org/drawingml/2006/main" noChangeAspect="1"/>
+            </wp:cNvGraphicFramePr>
+            <a:graphic xmlns:a="http://schemas.openxmlformats.org/drawingml/2006/main">
+              <a:graphicData uri="http://schemas.openxmlformats.org/drawingml/2006/picture">
+                <pic:pic xmlns:pic="http://schemas.openxmlformats.org/drawingml/2006/picture">
+                  <pic:nvPicPr>
+                    <pic:cNvPr id="0" name="Picture 2"/>
+                    <pic:cNvPicPr>
+                      <a:picLocks noChangeAspect="1" noChangeArrowheads="1"/>
+                    </pic:cNvPicPr>
+                  </pic:nvPicPr>
+                  <pic:blipFill>
+                    <a:blip r:embed="rId18" cstate="print">
+                      <a:extLst>
+                        <a:ext uri="{28A0092B-C50C-407E-A947-70E740481C1C}">
+                          <a14:useLocalDpi xmlns:a14="http://schemas.microsoft.com/office/drawing/2010/main" val="0"/>
+                        </a:ext>
+                      </a:extLst>
+                    </a:blip>
+                    <a:srcRect/>
+                    <a:stretch>
+                      <a:fillRect/>
+                    </a:stretch>
+                  </pic:blipFill>
+                  <pic:spPr bwMode="auto">
+                    <a:xfrm>
+                      <a:off x="0" y="0"/>
+                      <a:ext cx="3561388" cy="9321387"/>
+                    </a:xfrm>
+                    <a:prstGeom prst="rect">
+                      <a:avLst/>
+                    </a:prstGeom>
+                    <a:noFill/>
+                    <a:ln>
+                      <a:noFill/>
+                    </a:ln>
+                  </pic:spPr>
+                </pic:pic>
+              </a:graphicData>
+            </a:graphic>
+            <wp14:sizeRelH relativeFrom="margin">
+              <wp14:pctWidth>0</wp14:pctWidth>
+            </wp14:sizeRelH>
+            <wp14:sizeRelV relativeFrom="margin">
+              <wp14:pctHeight>0</wp14:pctHeight>
+            </wp14:sizeRelV>
+          </wp:anchor>
+        </w:drawing>
+      </w:r>
+      <w:r>
+        <w:rPr>
+          <w:noProof/>
+          <w:lang w:val="en-US"/>
+        </w:rPr>
+        <w:drawing>
+          <wp:anchor distT="0" distB="0" distL="114300" distR="114300" simplePos="0" relativeHeight="251668480" behindDoc="0" locked="0" layoutInCell="1" allowOverlap="1" wp14:anchorId="478A0707" wp14:editId="3E773BF7">
+            <wp:simplePos x="0" y="0"/>
+            <wp:positionH relativeFrom="margin">
+              <wp:posOffset>-332509</wp:posOffset>
+            </wp:positionH>
+            <wp:positionV relativeFrom="paragraph">
+              <wp:posOffset>17788</wp:posOffset>
+            </wp:positionV>
+            <wp:extent cx="3425836" cy="8490115"/>
+            <wp:effectExtent l="0" t="0" r="3175" b="6350"/>
+            <wp:wrapNone/>
+            <wp:docPr id="17" name="Imagem 17"/>
+            <wp:cNvGraphicFramePr>
+              <a:graphicFrameLocks xmlns:a="http://schemas.openxmlformats.org/drawingml/2006/main" noChangeAspect="1"/>
+            </wp:cNvGraphicFramePr>
+            <a:graphic xmlns:a="http://schemas.openxmlformats.org/drawingml/2006/main">
+              <a:graphicData uri="http://schemas.openxmlformats.org/drawingml/2006/picture">
+                <pic:pic xmlns:pic="http://schemas.openxmlformats.org/drawingml/2006/picture">
+                  <pic:nvPicPr>
+                    <pic:cNvPr id="0" name="Picture 3"/>
+                    <pic:cNvPicPr>
+                      <a:picLocks noChangeAspect="1" noChangeArrowheads="1"/>
+                    </pic:cNvPicPr>
+                  </pic:nvPicPr>
+                  <pic:blipFill>
+                    <a:blip r:embed="rId19" cstate="print">
+                      <a:extLst>
+                        <a:ext uri="{28A0092B-C50C-407E-A947-70E740481C1C}">
+                          <a14:useLocalDpi xmlns:a14="http://schemas.microsoft.com/office/drawing/2010/main" val="0"/>
+                        </a:ext>
+                      </a:extLst>
+                    </a:blip>
+                    <a:srcRect/>
+                    <a:stretch>
+                      <a:fillRect/>
+                    </a:stretch>
+                  </pic:blipFill>
+                  <pic:spPr bwMode="auto">
+                    <a:xfrm>
+                      <a:off x="0" y="0"/>
+                      <a:ext cx="3425836" cy="8490115"/>
+                    </a:xfrm>
+                    <a:prstGeom prst="rect">
+                      <a:avLst/>
+                    </a:prstGeom>
+                    <a:noFill/>
+                    <a:ln>
+                      <a:noFill/>
+                    </a:ln>
+                  </pic:spPr>
+                </pic:pic>
+              </a:graphicData>
+            </a:graphic>
+            <wp14:sizeRelH relativeFrom="margin">
+              <wp14:pctWidth>0</wp14:pctWidth>
+            </wp14:sizeRelH>
+            <wp14:sizeRelV relativeFrom="margin">
+              <wp14:pctHeight>0</wp14:pctHeight>
+            </wp14:sizeRelV>
+          </wp:anchor>
+        </w:drawing>
+      </w:r>
+    </w:p>
+    <w:p>
+      <w:pPr>
+        <w:spacing w:after="0"/>
+        <w:jc w:val="center"/>
+      </w:pPr>
+    </w:p>
+    <w:p>
+      <w:pPr>
+        <w:spacing w:after="0"/>
+        <w:jc w:val="center"/>
+      </w:pPr>
+    </w:p>
+    <w:p>
+      <w:pPr>
+        <w:spacing w:after="0"/>
+        <w:jc w:val="center"/>
+      </w:pPr>
+    </w:p>
+    <w:p>
+      <w:pPr>
+        <w:spacing w:after="0"/>
+        <w:jc w:val="center"/>
+      </w:pPr>
+    </w:p>
+    <w:p>
+      <w:pPr>
+        <w:spacing w:after="0"/>
+        <w:jc w:val="center"/>
+      </w:pPr>
+    </w:p>
+    <w:p>
+      <w:pPr>
+        <w:spacing w:after="0"/>
+        <w:jc w:val="center"/>
+      </w:pPr>
+    </w:p>
+    <w:p>
+      <w:pPr>
+        <w:spacing w:after="0"/>
+        <w:jc w:val="center"/>
+      </w:pPr>
+    </w:p>
+    <w:p>
+      <w:pPr>
+        <w:spacing w:after="0"/>
+        <w:jc w:val="center"/>
+      </w:pPr>
+    </w:p>
+    <w:p>
+      <w:pPr>
+        <w:spacing w:after="0"/>
+        <w:jc w:val="center"/>
+      </w:pPr>
+    </w:p>
+    <w:p>
+      <w:pPr>
+        <w:spacing w:after="0"/>
+        <w:jc w:val="center"/>
+      </w:pPr>
+    </w:p>
+    <w:p>
+      <w:pPr>
+        <w:spacing w:after="0"/>
+        <w:jc w:val="center"/>
+      </w:pPr>
+    </w:p>
+    <w:p>
+      <w:pPr>
+        <w:spacing w:after="0"/>
+        <w:jc w:val="center"/>
+      </w:pPr>
+    </w:p>
+    <w:p>
+      <w:pPr>
+        <w:spacing w:after="0"/>
+        <w:jc w:val="center"/>
+      </w:pPr>
+    </w:p>
+    <w:p>
+      <w:pPr>
+        <w:spacing w:after="0"/>
+        <w:jc w:val="center"/>
+      </w:pPr>
+    </w:p>
+    <w:p>
+      <w:pPr>
+        <w:spacing w:after="0"/>
+        <w:jc w:val="center"/>
+      </w:pPr>
+    </w:p>
+    <w:p>
+      <w:pPr>
+        <w:spacing w:after="0"/>
+        <w:jc w:val="center"/>
+      </w:pPr>
+    </w:p>
+    <w:p>
+      <w:pPr>
+        <w:spacing w:after="0"/>
+        <w:jc w:val="center"/>
+      </w:pPr>
+    </w:p>
+    <w:p>
+      <w:pPr>
+        <w:spacing w:after="0"/>
+        <w:jc w:val="center"/>
+      </w:pPr>
+    </w:p>
+    <w:p>
+      <w:pPr>
+        <w:spacing w:after="0"/>
+        <w:jc w:val="center"/>
+      </w:pPr>
+    </w:p>
+    <w:p>
+      <w:pPr>
+        <w:spacing w:after="0"/>
+        <w:jc w:val="center"/>
+      </w:pPr>
+    </w:p>
+    <w:p>
+      <w:pPr>
+        <w:spacing w:after="0"/>
+        <w:jc w:val="center"/>
+      </w:pPr>
+    </w:p>
+    <w:p>
+      <w:pPr>
+        <w:spacing w:after="0"/>
+        <w:jc w:val="center"/>
+      </w:pPr>
+    </w:p>
+    <w:p>
+      <w:pPr>
+        <w:spacing w:after="0"/>
+        <w:jc w:val="center"/>
+      </w:pPr>
+    </w:p>
+    <w:p>
+      <w:pPr>
+        <w:spacing w:after="0"/>
+        <w:jc w:val="center"/>
+      </w:pPr>
+    </w:p>
+    <w:p>
+      <w:pPr>
+        <w:spacing w:after="0"/>
+        <w:jc w:val="center"/>
+      </w:pPr>
+    </w:p>
+    <w:p>
+      <w:pPr>
+        <w:spacing w:after="0"/>
+        <w:jc w:val="center"/>
+      </w:pPr>
+    </w:p>
+    <w:p>
+      <w:pPr>
+        <w:spacing w:after="0"/>
+        <w:jc w:val="center"/>
+      </w:pPr>
+    </w:p>
+    <w:p>
+      <w:pPr>
+        <w:spacing w:after="0"/>
+        <w:jc w:val="center"/>
+      </w:pPr>
+    </w:p>
+    <w:p>
+      <w:pPr>
+        <w:spacing w:after="0"/>
+        <w:jc w:val="center"/>
+      </w:pPr>
+    </w:p>
+    <w:p>
+      <w:pPr>
+        <w:spacing w:after="0"/>
+        <w:jc w:val="center"/>
+      </w:pPr>
+    </w:p>
+    <w:p>
+      <w:pPr>
+        <w:spacing w:after="0"/>
+        <w:jc w:val="center"/>
+      </w:pPr>
+    </w:p>
+    <w:p>
+      <w:pPr>
+        <w:spacing w:after="0"/>
+        <w:jc w:val="center"/>
+      </w:pPr>
+    </w:p>
+    <w:p>
+      <w:pPr>
+        <w:spacing w:after="0"/>
+        <w:jc w:val="center"/>
+      </w:pPr>
+    </w:p>
+    <w:p>
+      <w:pPr>
+        <w:spacing w:after="0"/>
+        <w:jc w:val="center"/>
+      </w:pPr>
+    </w:p>
+    <w:p>
+      <w:pPr>
+        <w:spacing w:after="0"/>
+        <w:jc w:val="center"/>
+      </w:pPr>
+    </w:p>
+    <w:p>
+      <w:pPr>
+        <w:spacing w:after="0"/>
+        <w:jc w:val="center"/>
+      </w:pPr>
+    </w:p>
+    <w:p>
+      <w:pPr>
+        <w:spacing w:after="0"/>
+        <w:jc w:val="center"/>
+      </w:pPr>
+    </w:p>
+    <w:p>
+      <w:pPr>
+        <w:spacing w:after="0"/>
+        <w:jc w:val="center"/>
+      </w:pPr>
+    </w:p>
+    <w:p>
+      <w:pPr>
+        <w:spacing w:after="0"/>
+        <w:jc w:val="center"/>
+      </w:pPr>
+    </w:p>
+    <w:p>
+      <w:pPr>
+        <w:spacing w:after="0"/>
+        <w:jc w:val="center"/>
+        <w:rPr>
+          <w:lang w:val="en-US"/>
+        </w:rPr>
+      </w:pPr>
+      <w:bookmarkStart w:id="0" w:name="_GoBack"/>
+      <w:bookmarkEnd w:id="0"/>
     </w:p>
     <w:sectPr>
       <w:pgSz w:w="11906" w:h="16838"/>
-      <w:pgMar w:top="1417" w:right="1701" w:bottom="1417" w:left="1701" w:header="708" w:footer="708" w:gutter="0"/>
+      <w:pgMar w:top="720" w:right="720" w:bottom="720" w:left="720" w:header="708" w:footer="708" w:gutter="0"/>
       <w:cols w:space="708"/>
       <w:docGrid w:linePitch="360"/>
     </w:sectPr>
@@ -427,7 +1894,7 @@
 </file>
 
 <file path=word/numbering.xml><?xml version="1.0" encoding="utf-8"?>
-<w:numbering xmlns:wpc="http://schemas.microsoft.com/office/word/2010/wordprocessingCanvas" xmlns:cx="http://schemas.microsoft.com/office/drawing/2014/chartex" xmlns:cx1="http://schemas.microsoft.com/office/drawing/2015/9/8/chartex" xmlns:cx2="http://schemas.microsoft.com/office/drawing/2015/10/21/chartex" xmlns:cx3="http://schemas.microsoft.com/office/drawing/2016/5/9/chartex" xmlns:cx4="http://schemas.microsoft.com/office/drawing/2016/5/10/chartex" xmlns:cx5="http://schemas.microsoft.com/office/drawing/2016/5/11/chartex" xmlns:cx6="http://schemas.microsoft.com/office/drawing/2016/5/12/chartex" xmlns:cx7="http://schemas.microsoft.com/office/drawing/2016/5/13/chartex" xmlns:cx8="http://schemas.microsoft.com/office/drawing/2016/5/14/chartex" xmlns:mc="http://schemas.openxmlformats.org/markup-compatibility/2006" xmlns:aink="http://schemas.microsoft.com/office/drawing/2016/ink" xmlns:am3d="http://schemas.microsoft.com/office/drawing/2017/model3d" xmlns:o="urn:schemas-microsoft-com:office:office" xmlns:oel="http://schemas.microsoft.com/office/2019/extlst" xmlns:r="http://schemas.openxmlformats.org/officeDocument/2006/relationships" xmlns:m="http://schemas.openxmlformats.org/officeDocument/2006/math" xmlns:v="urn:schemas-microsoft-com:vml" xmlns:wp14="http://schemas.microsoft.com/office/word/2010/wordprocessingDrawing" xmlns:wp="http://schemas.openxmlformats.org/drawingml/2006/wordprocessingDrawing" xmlns:w10="urn:schemas-microsoft-com:office:word" xmlns:w="http://schemas.openxmlformats.org/wordprocessingml/2006/main" xmlns:w14="http://schemas.microsoft.com/office/word/2010/wordml" xmlns:w15="http://schemas.microsoft.com/office/word/2012/wordml" xmlns:w16cex="http://schemas.microsoft.com/office/word/2018/wordml/cex" xmlns:w16cid="http://schemas.microsoft.com/office/word/2016/wordml/cid" xmlns:w16="http://schemas.microsoft.com/office/word/2018/wordml" xmlns:w16sdtdh="http://schemas.microsoft.com/office/word/2020/wordml/sdtdatahash" xmlns:w16se="http://schemas.microsoft.com/office/word/2015/wordml/symex" xmlns:wpg="http://schemas.microsoft.com/office/word/2010/wordprocessingGroup" xmlns:wpi="http://schemas.microsoft.com/office/word/2010/wordprocessingInk" xmlns:wne="http://schemas.microsoft.com/office/word/2006/wordml" xmlns:wps="http://schemas.microsoft.com/office/word/2010/wordprocessingShape" mc:Ignorable="w14 w15 w16se w16cid w16 w16cex w16sdtdh wp14">
+<w:numbering xmlns:wpc="http://schemas.microsoft.com/office/word/2010/wordprocessingCanvas" xmlns:cx="http://schemas.microsoft.com/office/drawing/2014/chartex" xmlns:cx1="http://schemas.microsoft.com/office/drawing/2015/9/8/chartex" xmlns:cx2="http://schemas.microsoft.com/office/drawing/2015/10/21/chartex" xmlns:cx3="http://schemas.microsoft.com/office/drawing/2016/5/9/chartex" xmlns:cx4="http://schemas.microsoft.com/office/drawing/2016/5/10/chartex" xmlns:cx5="http://schemas.microsoft.com/office/drawing/2016/5/11/chartex" xmlns:cx6="http://schemas.microsoft.com/office/drawing/2016/5/12/chartex" xmlns:cx7="http://schemas.microsoft.com/office/drawing/2016/5/13/chartex" xmlns:cx8="http://schemas.microsoft.com/office/drawing/2016/5/14/chartex" xmlns:mc="http://schemas.openxmlformats.org/markup-compatibility/2006" xmlns:aink="http://schemas.microsoft.com/office/drawing/2016/ink" xmlns:am3d="http://schemas.microsoft.com/office/drawing/2017/model3d" xmlns:o="urn:schemas-microsoft-com:office:office" xmlns:r="http://schemas.openxmlformats.org/officeDocument/2006/relationships" xmlns:m="http://schemas.openxmlformats.org/officeDocument/2006/math" xmlns:v="urn:schemas-microsoft-com:vml" xmlns:wp14="http://schemas.microsoft.com/office/word/2010/wordprocessingDrawing" xmlns:wp="http://schemas.openxmlformats.org/drawingml/2006/wordprocessingDrawing" xmlns:w10="urn:schemas-microsoft-com:office:word" xmlns:w="http://schemas.openxmlformats.org/wordprocessingml/2006/main" xmlns:w14="http://schemas.microsoft.com/office/word/2010/wordml" xmlns:w15="http://schemas.microsoft.com/office/word/2012/wordml" xmlns:w16cid="http://schemas.microsoft.com/office/word/2016/wordml/cid" xmlns:w16se="http://schemas.microsoft.com/office/word/2015/wordml/symex" xmlns:wpg="http://schemas.microsoft.com/office/word/2010/wordprocessingGroup" xmlns:wpi="http://schemas.microsoft.com/office/word/2010/wordprocessingInk" xmlns:wne="http://schemas.microsoft.com/office/word/2006/wordml" xmlns:wps="http://schemas.microsoft.com/office/word/2010/wordprocessingShape" mc:Ignorable="w14 w15 w16se w16cid wp14">
   <w:abstractNum w:abstractNumId="0" w15:restartNumberingAfterBreak="0">
     <w:nsid w:val="3CA13704"/>
     <w:multiLevelType w:val="hybridMultilevel"/>
@@ -630,17 +2097,17 @@
       </w:rPr>
     </w:lvl>
   </w:abstractNum>
-  <w:num w:numId="1" w16cid:durableId="941260425">
+  <w:num w:numId="1">
     <w:abstractNumId w:val="1"/>
   </w:num>
-  <w:num w:numId="2" w16cid:durableId="1138260691">
+  <w:num w:numId="2">
     <w:abstractNumId w:val="0"/>
   </w:num>
 </w:numbering>
 </file>
 
 <file path=word/styles.xml><?xml version="1.0" encoding="utf-8"?>
-<w:styles xmlns:mc="http://schemas.openxmlformats.org/markup-compatibility/2006" xmlns:r="http://schemas.openxmlformats.org/officeDocument/2006/relationships" xmlns:w="http://schemas.openxmlformats.org/wordprocessingml/2006/main" xmlns:w14="http://schemas.microsoft.com/office/word/2010/wordml" xmlns:w15="http://schemas.microsoft.com/office/word/2012/wordml" xmlns:w16cex="http://schemas.microsoft.com/office/word/2018/wordml/cex" xmlns:w16cid="http://schemas.microsoft.com/office/word/2016/wordml/cid" xmlns:w16="http://schemas.microsoft.com/office/word/2018/wordml" xmlns:w16sdtdh="http://schemas.microsoft.com/office/word/2020/wordml/sdtdatahash" xmlns:w16se="http://schemas.microsoft.com/office/word/2015/wordml/symex" mc:Ignorable="w14 w15 w16se w16cid w16 w16cex w16sdtdh">
+<w:styles xmlns:mc="http://schemas.openxmlformats.org/markup-compatibility/2006" xmlns:r="http://schemas.openxmlformats.org/officeDocument/2006/relationships" xmlns:w="http://schemas.openxmlformats.org/wordprocessingml/2006/main" xmlns:w14="http://schemas.microsoft.com/office/word/2010/wordml" xmlns:w15="http://schemas.microsoft.com/office/word/2012/wordml" xmlns:w16cid="http://schemas.microsoft.com/office/word/2016/wordml/cid" xmlns:w16se="http://schemas.microsoft.com/office/word/2015/wordml/symex" mc:Ignorable="w14 w15 w16se w16cid">
   <w:docDefaults>
     <w:rPrDefault>
       <w:rPr>
@@ -658,7 +2125,7 @@
       </w:pPr>
     </w:pPrDefault>
   </w:docDefaults>
-  <w:latentStyles w:defLockedState="0" w:defUIPriority="99" w:defSemiHidden="0" w:defUnhideWhenUsed="0" w:defQFormat="0" w:count="376">
+  <w:latentStyles w:defLockedState="0" w:defUIPriority="99" w:defSemiHidden="0" w:defUnhideWhenUsed="0" w:defQFormat="0" w:count="375">
     <w:lsdException w:name="Normal" w:uiPriority="0" w:qFormat="1"/>
     <w:lsdException w:name="heading 1" w:uiPriority="9" w:qFormat="1"/>
     <w:lsdException w:name="heading 2" w:semiHidden="1" w:uiPriority="9" w:unhideWhenUsed="1" w:qFormat="1"/>
@@ -1034,7 +2501,6 @@
     <w:lsdException w:name="Smart Hyperlink" w:semiHidden="1" w:unhideWhenUsed="1"/>
     <w:lsdException w:name="Hashtag" w:semiHidden="1" w:unhideWhenUsed="1"/>
     <w:lsdException w:name="Unresolved Mention" w:semiHidden="1" w:unhideWhenUsed="1"/>
-    <w:lsdException w:name="Smart Link" w:semiHidden="1" w:unhideWhenUsed="1"/>
   </w:latentStyles>
   <w:style w:type="paragraph" w:default="1" w:styleId="Normal">
     <w:name w:val="Normal"/>
@@ -1077,6 +2543,36 @@
       <w:ind w:left="720"/>
       <w:contextualSpacing/>
     </w:pPr>
+  </w:style>
+  <w:style w:type="paragraph" w:styleId="Textodebalo">
+    <w:name w:val="Balloon Text"/>
+    <w:basedOn w:val="Normal"/>
+    <w:link w:val="TextodebaloChar"/>
+    <w:uiPriority w:val="99"/>
+    <w:semiHidden/>
+    <w:unhideWhenUsed/>
+    <w:rsid w:val="00B563D3"/>
+    <w:pPr>
+      <w:spacing w:after="0" w:line="240" w:lineRule="auto"/>
+    </w:pPr>
+    <w:rPr>
+      <w:rFonts w:ascii="Segoe UI" w:hAnsi="Segoe UI" w:cs="Segoe UI"/>
+      <w:sz w:val="18"/>
+      <w:szCs w:val="18"/>
+    </w:rPr>
+  </w:style>
+  <w:style w:type="character" w:customStyle="1" w:styleId="TextodebaloChar">
+    <w:name w:val="Texto de balão Char"/>
+    <w:basedOn w:val="Fontepargpadro"/>
+    <w:link w:val="Textodebalo"/>
+    <w:uiPriority w:val="99"/>
+    <w:semiHidden/>
+    <w:rsid w:val="00B563D3"/>
+    <w:rPr>
+      <w:rFonts w:ascii="Segoe UI" w:hAnsi="Segoe UI" w:cs="Segoe UI"/>
+      <w:sz w:val="18"/>
+      <w:szCs w:val="18"/>
+    </w:rPr>
   </w:style>
 </w:styles>
 </file>
